--- a/9.人脸识别篇.docx
+++ b/9.人脸识别篇.docx
@@ -673,6 +673,93 @@
           <w:sz w:val="16"/>
         </w:rPr>
         <w:t>:sout=#transcode{vcodec=MJPG,vb=800,scale=自动,acodec=none,scodec=none}:standard{access=http{mime=multipart/x-mixed-replace; boundary=7b3cc56e5f51db803f790dad720ed50a},mux=mpjpeg,dst=:8888/} :no-sout-all :sout-keep</w:t>
+      </w:r>
+    </w:p>
+    <w:p>
+      <w:pPr>
+        <w:pStyle w:val="a3"/>
+        <w:spacing w:line="200" w:lineRule="exact"/>
+        <w:ind w:left="420" w:firstLineChars="0" w:firstLine="0"/>
+        <w:jc w:val="left"/>
+        <w:rPr>
+          <w:color w:val="4472C4" w:themeColor="accent1"/>
+          <w:sz w:val="11"/>
+        </w:rPr>
+      </w:pPr>
+      <w:r>
+        <w:rPr>
+          <w:rFonts w:hint="eastAsia"/>
+          <w:color w:val="4472C4" w:themeColor="accent1"/>
+          <w:sz w:val="11"/>
+        </w:rPr>
+        <w:t>注：最新版的vlc，可能会将8888仅监听到ipv6上；可以修改为：</w:t>
+      </w:r>
+      <w:r>
+        <w:rPr>
+          <w:rFonts w:hint="eastAsia"/>
+          <w:color w:val="4472C4" w:themeColor="accent1"/>
+          <w:sz w:val="11"/>
+          <w:highlight w:val="lightGray"/>
+        </w:rPr>
+        <w:t>dst</w:t>
+      </w:r>
+      <w:r>
+        <w:rPr>
+          <w:color w:val="4472C4" w:themeColor="accent1"/>
+          <w:sz w:val="11"/>
+          <w:highlight w:val="lightGray"/>
+        </w:rPr>
+        <w:t>=x.x.x.x:8888/</w:t>
+      </w:r>
+    </w:p>
+    <w:p>
+      <w:pPr>
+        <w:pStyle w:val="a3"/>
+        <w:spacing w:line="200" w:lineRule="exact"/>
+        <w:ind w:left="420" w:firstLineChars="0" w:firstLine="0"/>
+        <w:jc w:val="left"/>
+        <w:rPr>
+          <w:color w:val="4472C4" w:themeColor="accent1"/>
+          <w:sz w:val="11"/>
+        </w:rPr>
+      </w:pPr>
+      <w:r>
+        <w:rPr>
+          <w:rFonts w:hint="eastAsia"/>
+          <w:color w:val="4472C4" w:themeColor="accent1"/>
+          <w:sz w:val="11"/>
+        </w:rPr>
+        <w:t xml:space="preserve"> </w:t>
+      </w:r>
+      <w:r>
+        <w:rPr>
+          <w:color w:val="4472C4" w:themeColor="accent1"/>
+          <w:sz w:val="11"/>
+        </w:rPr>
+        <w:t xml:space="preserve">   </w:t>
+      </w:r>
+      <w:r>
+        <w:rPr>
+          <w:rFonts w:hint="eastAsia"/>
+          <w:color w:val="4472C4" w:themeColor="accent1"/>
+          <w:sz w:val="11"/>
+        </w:rPr>
+        <w:t>其中，</w:t>
+      </w:r>
+      <w:r>
+        <w:rPr>
+          <w:color w:val="4472C4" w:themeColor="accent1"/>
+          <w:sz w:val="11"/>
+        </w:rPr>
+        <w:t>x.x.x.x</w:t>
+      </w:r>
+      <w:r>
+        <w:rPr>
+          <w:rFonts w:hint="eastAsia"/>
+          <w:color w:val="4472C4" w:themeColor="accent1"/>
+          <w:sz w:val="11"/>
+        </w:rPr>
+        <w:t>是你的pc的ip地址</w:t>
       </w:r>
     </w:p>
     <w:p>
@@ -3051,18 +3138,19 @@
     <w:p>
       <w:pPr>
         <w:pStyle w:val="a3"/>
-        <w:spacing w:line="180" w:lineRule="exact"/>
-        <w:ind w:leftChars="100" w:left="210" w:firstLine="320"/>
-        <w:jc w:val="left"/>
-        <w:rPr>
-          <w:color w:val="4472C4" w:themeColor="accent1"/>
-          <w:sz w:val="16"/>
-        </w:rPr>
-      </w:pPr>
-      <w:r>
-        <w:rPr>
-          <w:color w:val="4472C4" w:themeColor="accent1"/>
-          <w:sz w:val="16"/>
+        <w:spacing w:line="200" w:lineRule="exact"/>
+        <w:ind w:left="420" w:firstLineChars="0" w:firstLine="0"/>
+        <w:rPr>
+          <w:rFonts w:ascii="Consolas" w:hAnsi="Consolas" w:cs="Courier New"/>
+          <w:color w:val="4472C4" w:themeColor="accent1"/>
+          <w:sz w:val="13"/>
+        </w:rPr>
+      </w:pPr>
+      <w:r>
+        <w:rPr>
+          <w:rFonts w:ascii="Consolas" w:hAnsi="Consolas" w:cs="Courier New"/>
+          <w:color w:val="4472C4" w:themeColor="accent1"/>
+          <w:sz w:val="13"/>
         </w:rPr>
         <w:t># example_9_4_1.yaml</w:t>
       </w:r>
@@ -3070,18 +3158,19 @@
     <w:p>
       <w:pPr>
         <w:pStyle w:val="a3"/>
-        <w:spacing w:line="180" w:lineRule="exact"/>
-        <w:ind w:leftChars="100" w:left="210" w:firstLine="320"/>
-        <w:jc w:val="left"/>
-        <w:rPr>
-          <w:color w:val="4472C4" w:themeColor="accent1"/>
-          <w:sz w:val="16"/>
-        </w:rPr>
-      </w:pPr>
-      <w:r>
-        <w:rPr>
-          <w:color w:val="4472C4" w:themeColor="accent1"/>
-          <w:sz w:val="16"/>
+        <w:spacing w:line="200" w:lineRule="exact"/>
+        <w:ind w:left="420" w:firstLineChars="0" w:firstLine="0"/>
+        <w:rPr>
+          <w:rFonts w:ascii="Consolas" w:hAnsi="Consolas" w:cs="Courier New"/>
+          <w:color w:val="4472C4" w:themeColor="accent1"/>
+          <w:sz w:val="13"/>
+        </w:rPr>
+      </w:pPr>
+      <w:r>
+        <w:rPr>
+          <w:rFonts w:ascii="Consolas" w:hAnsi="Consolas" w:cs="Courier New"/>
+          <w:color w:val="4472C4" w:themeColor="accent1"/>
+          <w:sz w:val="13"/>
         </w:rPr>
         <w:t>microsoft_face:</w:t>
       </w:r>
@@ -3089,26 +3178,27 @@
     <w:p>
       <w:pPr>
         <w:pStyle w:val="a3"/>
-        <w:spacing w:line="180" w:lineRule="exact"/>
-        <w:ind w:leftChars="100" w:left="210" w:firstLine="320"/>
-        <w:jc w:val="left"/>
-        <w:rPr>
-          <w:color w:val="4472C4" w:themeColor="accent1"/>
-          <w:sz w:val="16"/>
-        </w:rPr>
-      </w:pPr>
-      <w:r>
-        <w:rPr>
-          <w:color w:val="4472C4" w:themeColor="accent1"/>
-          <w:sz w:val="16"/>
+        <w:spacing w:line="200" w:lineRule="exact"/>
+        <w:ind w:left="420" w:firstLineChars="0" w:firstLine="0"/>
+        <w:rPr>
+          <w:rFonts w:ascii="Consolas" w:hAnsi="Consolas" w:cs="Courier New"/>
+          <w:color w:val="4472C4" w:themeColor="accent1"/>
+          <w:sz w:val="13"/>
+        </w:rPr>
+      </w:pPr>
+      <w:r>
+        <w:rPr>
+          <w:rFonts w:ascii="Consolas" w:hAnsi="Consolas" w:cs="Courier New"/>
+          <w:color w:val="4472C4" w:themeColor="accent1"/>
+          <w:sz w:val="13"/>
         </w:rPr>
         <w:t xml:space="preserve">  api_key: </w:t>
       </w:r>
       <w:r>
         <w:rPr>
-          <w:rFonts w:hint="eastAsia"/>
-          <w:color w:val="4472C4" w:themeColor="accent1"/>
-          <w:sz w:val="16"/>
+          <w:rFonts w:ascii="Consolas" w:hAnsi="Consolas" w:cs="Courier New" w:hint="eastAsia"/>
+          <w:color w:val="4472C4" w:themeColor="accent1"/>
+          <w:sz w:val="13"/>
         </w:rPr>
         <w:t>xxxxxxxxxxxxxx</w:t>
       </w:r>
@@ -3116,18 +3206,19 @@
     <w:p>
       <w:pPr>
         <w:pStyle w:val="a3"/>
-        <w:spacing w:line="180" w:lineRule="exact"/>
-        <w:ind w:leftChars="100" w:left="210" w:firstLine="320"/>
-        <w:jc w:val="left"/>
-        <w:rPr>
-          <w:color w:val="4472C4" w:themeColor="accent1"/>
-          <w:sz w:val="16"/>
-        </w:rPr>
-      </w:pPr>
-      <w:r>
-        <w:rPr>
-          <w:color w:val="4472C4" w:themeColor="accent1"/>
-          <w:sz w:val="16"/>
+        <w:spacing w:line="200" w:lineRule="exact"/>
+        <w:ind w:left="420" w:firstLineChars="0" w:firstLine="0"/>
+        <w:rPr>
+          <w:rFonts w:ascii="Consolas" w:hAnsi="Consolas" w:cs="Courier New"/>
+          <w:color w:val="4472C4" w:themeColor="accent1"/>
+          <w:sz w:val="13"/>
+        </w:rPr>
+      </w:pPr>
+      <w:r>
+        <w:rPr>
+          <w:rFonts w:ascii="Consolas" w:hAnsi="Consolas" w:cs="Courier New"/>
+          <w:color w:val="4472C4" w:themeColor="accent1"/>
+          <w:sz w:val="13"/>
         </w:rPr>
         <w:t xml:space="preserve">  azure_region: westcentralus</w:t>
       </w:r>
@@ -3135,30 +3226,31 @@
     <w:p>
       <w:pPr>
         <w:pStyle w:val="a3"/>
-        <w:spacing w:line="180" w:lineRule="exact"/>
-        <w:ind w:leftChars="100" w:left="210" w:firstLine="320"/>
-        <w:jc w:val="left"/>
-        <w:rPr>
-          <w:color w:val="4472C4" w:themeColor="accent1"/>
-          <w:sz w:val="16"/>
-        </w:rPr>
-      </w:pPr>
-    </w:p>
-    <w:p>
-      <w:pPr>
-        <w:pStyle w:val="a3"/>
-        <w:spacing w:line="180" w:lineRule="exact"/>
-        <w:ind w:leftChars="100" w:left="210" w:firstLine="320"/>
-        <w:jc w:val="left"/>
-        <w:rPr>
-          <w:color w:val="4472C4" w:themeColor="accent1"/>
-          <w:sz w:val="16"/>
-        </w:rPr>
-      </w:pPr>
-      <w:r>
-        <w:rPr>
-          <w:color w:val="4472C4" w:themeColor="accent1"/>
-          <w:sz w:val="16"/>
+        <w:spacing w:line="200" w:lineRule="exact"/>
+        <w:ind w:left="420" w:firstLineChars="0" w:firstLine="0"/>
+        <w:rPr>
+          <w:rFonts w:ascii="Consolas" w:hAnsi="Consolas" w:cs="Courier New"/>
+          <w:color w:val="4472C4" w:themeColor="accent1"/>
+          <w:sz w:val="13"/>
+        </w:rPr>
+      </w:pPr>
+    </w:p>
+    <w:p>
+      <w:pPr>
+        <w:pStyle w:val="a3"/>
+        <w:spacing w:line="200" w:lineRule="exact"/>
+        <w:ind w:left="420" w:firstLineChars="0" w:firstLine="0"/>
+        <w:rPr>
+          <w:rFonts w:ascii="Consolas" w:hAnsi="Consolas" w:cs="Courier New"/>
+          <w:color w:val="4472C4" w:themeColor="accent1"/>
+          <w:sz w:val="13"/>
+        </w:rPr>
+      </w:pPr>
+      <w:r>
+        <w:rPr>
+          <w:rFonts w:ascii="Consolas" w:hAnsi="Consolas" w:cs="Courier New"/>
+          <w:color w:val="4472C4" w:themeColor="accent1"/>
+          <w:sz w:val="13"/>
         </w:rPr>
         <w:t>image_processing:</w:t>
       </w:r>
@@ -3166,18 +3258,19 @@
     <w:p>
       <w:pPr>
         <w:pStyle w:val="a3"/>
-        <w:spacing w:line="180" w:lineRule="exact"/>
-        <w:ind w:leftChars="100" w:left="210" w:firstLine="320"/>
-        <w:jc w:val="left"/>
-        <w:rPr>
-          <w:color w:val="4472C4" w:themeColor="accent1"/>
-          <w:sz w:val="16"/>
-        </w:rPr>
-      </w:pPr>
-      <w:r>
-        <w:rPr>
-          <w:color w:val="4472C4" w:themeColor="accent1"/>
-          <w:sz w:val="16"/>
+        <w:spacing w:line="200" w:lineRule="exact"/>
+        <w:ind w:left="420" w:firstLineChars="0" w:firstLine="0"/>
+        <w:rPr>
+          <w:rFonts w:ascii="Consolas" w:hAnsi="Consolas" w:cs="Courier New"/>
+          <w:color w:val="4472C4" w:themeColor="accent1"/>
+          <w:sz w:val="13"/>
+        </w:rPr>
+      </w:pPr>
+      <w:r>
+        <w:rPr>
+          <w:rFonts w:ascii="Consolas" w:hAnsi="Consolas" w:cs="Courier New"/>
+          <w:color w:val="4472C4" w:themeColor="accent1"/>
+          <w:sz w:val="13"/>
         </w:rPr>
         <w:t xml:space="preserve">  - platform: microsoft_face_detect</w:t>
       </w:r>
@@ -3185,18 +3278,19 @@
     <w:p>
       <w:pPr>
         <w:pStyle w:val="a3"/>
-        <w:spacing w:line="180" w:lineRule="exact"/>
-        <w:ind w:leftChars="100" w:left="210" w:firstLine="320"/>
-        <w:jc w:val="left"/>
-        <w:rPr>
-          <w:color w:val="4472C4" w:themeColor="accent1"/>
-          <w:sz w:val="16"/>
-        </w:rPr>
-      </w:pPr>
-      <w:r>
-        <w:rPr>
-          <w:color w:val="4472C4" w:themeColor="accent1"/>
-          <w:sz w:val="16"/>
+        <w:spacing w:line="200" w:lineRule="exact"/>
+        <w:ind w:left="420" w:firstLineChars="0" w:firstLine="0"/>
+        <w:rPr>
+          <w:rFonts w:ascii="Consolas" w:hAnsi="Consolas" w:cs="Courier New"/>
+          <w:color w:val="4472C4" w:themeColor="accent1"/>
+          <w:sz w:val="13"/>
+        </w:rPr>
+      </w:pPr>
+      <w:r>
+        <w:rPr>
+          <w:rFonts w:ascii="Consolas" w:hAnsi="Consolas" w:cs="Courier New"/>
+          <w:color w:val="4472C4" w:themeColor="accent1"/>
+          <w:sz w:val="13"/>
         </w:rPr>
         <w:t xml:space="preserve">    scan_interval: 1000000</w:t>
       </w:r>
@@ -3204,18 +3298,19 @@
     <w:p>
       <w:pPr>
         <w:pStyle w:val="a3"/>
-        <w:spacing w:line="180" w:lineRule="exact"/>
-        <w:ind w:leftChars="100" w:left="210" w:firstLine="320"/>
-        <w:jc w:val="left"/>
-        <w:rPr>
-          <w:color w:val="4472C4" w:themeColor="accent1"/>
-          <w:sz w:val="16"/>
-        </w:rPr>
-      </w:pPr>
-      <w:r>
-        <w:rPr>
-          <w:color w:val="4472C4" w:themeColor="accent1"/>
-          <w:sz w:val="16"/>
+        <w:spacing w:line="200" w:lineRule="exact"/>
+        <w:ind w:left="420" w:firstLineChars="0" w:firstLine="0"/>
+        <w:rPr>
+          <w:rFonts w:ascii="Consolas" w:hAnsi="Consolas" w:cs="Courier New"/>
+          <w:color w:val="4472C4" w:themeColor="accent1"/>
+          <w:sz w:val="13"/>
+        </w:rPr>
+      </w:pPr>
+      <w:r>
+        <w:rPr>
+          <w:rFonts w:ascii="Consolas" w:hAnsi="Consolas" w:cs="Courier New"/>
+          <w:color w:val="4472C4" w:themeColor="accent1"/>
+          <w:sz w:val="13"/>
         </w:rPr>
         <w:t xml:space="preserve">    source:</w:t>
       </w:r>
@@ -3223,18 +3318,19 @@
     <w:p>
       <w:pPr>
         <w:pStyle w:val="a3"/>
-        <w:spacing w:line="180" w:lineRule="exact"/>
-        <w:ind w:leftChars="100" w:left="210" w:firstLine="320"/>
-        <w:jc w:val="left"/>
-        <w:rPr>
-          <w:color w:val="4472C4" w:themeColor="accent1"/>
-          <w:sz w:val="16"/>
-        </w:rPr>
-      </w:pPr>
-      <w:r>
-        <w:rPr>
-          <w:color w:val="4472C4" w:themeColor="accent1"/>
-          <w:sz w:val="16"/>
+        <w:spacing w:line="200" w:lineRule="exact"/>
+        <w:ind w:left="420" w:firstLineChars="0" w:firstLine="0"/>
+        <w:rPr>
+          <w:rFonts w:ascii="Consolas" w:hAnsi="Consolas" w:cs="Courier New"/>
+          <w:color w:val="4472C4" w:themeColor="accent1"/>
+          <w:sz w:val="13"/>
+        </w:rPr>
+      </w:pPr>
+      <w:r>
+        <w:rPr>
+          <w:rFonts w:ascii="Consolas" w:hAnsi="Consolas" w:cs="Courier New"/>
+          <w:color w:val="4472C4" w:themeColor="accent1"/>
+          <w:sz w:val="13"/>
         </w:rPr>
         <w:t xml:space="preserve">      - entity_id: camera.cam_input</w:t>
       </w:r>
@@ -3242,18 +3338,19 @@
     <w:p>
       <w:pPr>
         <w:pStyle w:val="a3"/>
-        <w:spacing w:line="180" w:lineRule="exact"/>
-        <w:ind w:leftChars="100" w:left="210" w:firstLine="320"/>
-        <w:jc w:val="left"/>
-        <w:rPr>
-          <w:color w:val="4472C4" w:themeColor="accent1"/>
-          <w:sz w:val="16"/>
-        </w:rPr>
-      </w:pPr>
-      <w:r>
-        <w:rPr>
-          <w:color w:val="4472C4" w:themeColor="accent1"/>
-          <w:sz w:val="16"/>
+        <w:spacing w:line="200" w:lineRule="exact"/>
+        <w:ind w:left="420" w:firstLineChars="0" w:firstLine="0"/>
+        <w:rPr>
+          <w:rFonts w:ascii="Consolas" w:hAnsi="Consolas" w:cs="Courier New"/>
+          <w:color w:val="4472C4" w:themeColor="accent1"/>
+          <w:sz w:val="13"/>
+        </w:rPr>
+      </w:pPr>
+      <w:r>
+        <w:rPr>
+          <w:rFonts w:ascii="Consolas" w:hAnsi="Consolas" w:cs="Courier New"/>
+          <w:color w:val="4472C4" w:themeColor="accent1"/>
+          <w:sz w:val="13"/>
         </w:rPr>
         <w:t xml:space="preserve">        name: ms_face_feature</w:t>
       </w:r>
@@ -3261,18 +3358,19 @@
     <w:p>
       <w:pPr>
         <w:pStyle w:val="a3"/>
-        <w:spacing w:line="180" w:lineRule="exact"/>
-        <w:ind w:leftChars="100" w:left="210" w:firstLine="320"/>
-        <w:jc w:val="left"/>
-        <w:rPr>
-          <w:color w:val="4472C4" w:themeColor="accent1"/>
-          <w:sz w:val="16"/>
-        </w:rPr>
-      </w:pPr>
-      <w:r>
-        <w:rPr>
-          <w:color w:val="4472C4" w:themeColor="accent1"/>
-          <w:sz w:val="16"/>
+        <w:spacing w:line="200" w:lineRule="exact"/>
+        <w:ind w:left="420" w:firstLineChars="0" w:firstLine="0"/>
+        <w:rPr>
+          <w:rFonts w:ascii="Consolas" w:hAnsi="Consolas" w:cs="Courier New"/>
+          <w:color w:val="4472C4" w:themeColor="accent1"/>
+          <w:sz w:val="13"/>
+        </w:rPr>
+      </w:pPr>
+      <w:r>
+        <w:rPr>
+          <w:rFonts w:ascii="Consolas" w:hAnsi="Consolas" w:cs="Courier New"/>
+          <w:color w:val="4472C4" w:themeColor="accent1"/>
+          <w:sz w:val="13"/>
         </w:rPr>
         <w:t xml:space="preserve">    attributes:</w:t>
       </w:r>
@@ -3280,18 +3378,19 @@
     <w:p>
       <w:pPr>
         <w:pStyle w:val="a3"/>
-        <w:spacing w:line="180" w:lineRule="exact"/>
-        <w:ind w:leftChars="100" w:left="210" w:firstLine="320"/>
-        <w:jc w:val="left"/>
-        <w:rPr>
-          <w:color w:val="4472C4" w:themeColor="accent1"/>
-          <w:sz w:val="16"/>
-        </w:rPr>
-      </w:pPr>
-      <w:r>
-        <w:rPr>
-          <w:color w:val="4472C4" w:themeColor="accent1"/>
-          <w:sz w:val="16"/>
+        <w:spacing w:line="200" w:lineRule="exact"/>
+        <w:ind w:left="420" w:firstLineChars="0" w:firstLine="0"/>
+        <w:rPr>
+          <w:rFonts w:ascii="Consolas" w:hAnsi="Consolas" w:cs="Courier New"/>
+          <w:color w:val="4472C4" w:themeColor="accent1"/>
+          <w:sz w:val="13"/>
+        </w:rPr>
+      </w:pPr>
+      <w:r>
+        <w:rPr>
+          <w:rFonts w:ascii="Consolas" w:hAnsi="Consolas" w:cs="Courier New"/>
+          <w:color w:val="4472C4" w:themeColor="accent1"/>
+          <w:sz w:val="13"/>
         </w:rPr>
         <w:t xml:space="preserve">      - age</w:t>
       </w:r>
@@ -3299,18 +3398,19 @@
     <w:p>
       <w:pPr>
         <w:pStyle w:val="a3"/>
-        <w:spacing w:line="180" w:lineRule="exact"/>
-        <w:ind w:leftChars="100" w:left="210" w:firstLine="320"/>
-        <w:jc w:val="left"/>
-        <w:rPr>
-          <w:color w:val="4472C4" w:themeColor="accent1"/>
-          <w:sz w:val="16"/>
-        </w:rPr>
-      </w:pPr>
-      <w:r>
-        <w:rPr>
-          <w:color w:val="4472C4" w:themeColor="accent1"/>
-          <w:sz w:val="16"/>
+        <w:spacing w:line="200" w:lineRule="exact"/>
+        <w:ind w:left="420" w:firstLineChars="0" w:firstLine="0"/>
+        <w:rPr>
+          <w:rFonts w:ascii="Consolas" w:hAnsi="Consolas" w:cs="Courier New"/>
+          <w:color w:val="4472C4" w:themeColor="accent1"/>
+          <w:sz w:val="13"/>
+        </w:rPr>
+      </w:pPr>
+      <w:r>
+        <w:rPr>
+          <w:rFonts w:ascii="Consolas" w:hAnsi="Consolas" w:cs="Courier New"/>
+          <w:color w:val="4472C4" w:themeColor="accent1"/>
+          <w:sz w:val="13"/>
         </w:rPr>
         <w:t xml:space="preserve">      - gender</w:t>
       </w:r>
@@ -3318,18 +3418,19 @@
     <w:p>
       <w:pPr>
         <w:pStyle w:val="a3"/>
-        <w:spacing w:line="180" w:lineRule="exact"/>
-        <w:ind w:leftChars="100" w:left="210" w:firstLine="320"/>
-        <w:jc w:val="left"/>
-        <w:rPr>
-          <w:color w:val="4472C4" w:themeColor="accent1"/>
-          <w:sz w:val="16"/>
-        </w:rPr>
-      </w:pPr>
-      <w:r>
-        <w:rPr>
-          <w:color w:val="4472C4" w:themeColor="accent1"/>
-          <w:sz w:val="16"/>
+        <w:spacing w:line="200" w:lineRule="exact"/>
+        <w:ind w:left="420" w:firstLineChars="0" w:firstLine="0"/>
+        <w:rPr>
+          <w:rFonts w:ascii="Consolas" w:hAnsi="Consolas" w:cs="Courier New"/>
+          <w:color w:val="4472C4" w:themeColor="accent1"/>
+          <w:sz w:val="13"/>
+        </w:rPr>
+      </w:pPr>
+      <w:r>
+        <w:rPr>
+          <w:rFonts w:ascii="Consolas" w:hAnsi="Consolas" w:cs="Courier New"/>
+          <w:color w:val="4472C4" w:themeColor="accent1"/>
+          <w:sz w:val="13"/>
         </w:rPr>
         <w:t xml:space="preserve">      - glasses</w:t>
       </w:r>
@@ -3337,30 +3438,31 @@
     <w:p>
       <w:pPr>
         <w:pStyle w:val="a3"/>
-        <w:spacing w:line="180" w:lineRule="exact"/>
-        <w:ind w:leftChars="100" w:left="210" w:firstLine="320"/>
-        <w:jc w:val="left"/>
-        <w:rPr>
-          <w:color w:val="4472C4" w:themeColor="accent1"/>
-          <w:sz w:val="16"/>
-        </w:rPr>
-      </w:pPr>
-    </w:p>
-    <w:p>
-      <w:pPr>
-        <w:pStyle w:val="a3"/>
-        <w:spacing w:line="180" w:lineRule="exact"/>
-        <w:ind w:leftChars="100" w:left="210" w:firstLine="320"/>
-        <w:jc w:val="left"/>
-        <w:rPr>
-          <w:color w:val="4472C4" w:themeColor="accent1"/>
-          <w:sz w:val="16"/>
-        </w:rPr>
-      </w:pPr>
-      <w:r>
-        <w:rPr>
-          <w:color w:val="4472C4" w:themeColor="accent1"/>
-          <w:sz w:val="16"/>
+        <w:spacing w:line="200" w:lineRule="exact"/>
+        <w:ind w:left="420" w:firstLineChars="0" w:firstLine="0"/>
+        <w:rPr>
+          <w:rFonts w:ascii="Consolas" w:hAnsi="Consolas" w:cs="Courier New"/>
+          <w:color w:val="4472C4" w:themeColor="accent1"/>
+          <w:sz w:val="13"/>
+        </w:rPr>
+      </w:pPr>
+    </w:p>
+    <w:p>
+      <w:pPr>
+        <w:pStyle w:val="a3"/>
+        <w:spacing w:line="200" w:lineRule="exact"/>
+        <w:ind w:left="420" w:firstLineChars="0" w:firstLine="0"/>
+        <w:rPr>
+          <w:rFonts w:ascii="Consolas" w:hAnsi="Consolas" w:cs="Courier New"/>
+          <w:color w:val="4472C4" w:themeColor="accent1"/>
+          <w:sz w:val="13"/>
+        </w:rPr>
+      </w:pPr>
+      <w:r>
+        <w:rPr>
+          <w:rFonts w:ascii="Consolas" w:hAnsi="Consolas" w:cs="Courier New"/>
+          <w:color w:val="4472C4" w:themeColor="accent1"/>
+          <w:sz w:val="13"/>
         </w:rPr>
         <w:t>script:</w:t>
       </w:r>
@@ -3368,18 +3470,19 @@
     <w:p>
       <w:pPr>
         <w:pStyle w:val="a3"/>
-        <w:spacing w:line="180" w:lineRule="exact"/>
-        <w:ind w:leftChars="100" w:left="210" w:firstLine="320"/>
-        <w:jc w:val="left"/>
-        <w:rPr>
-          <w:color w:val="4472C4" w:themeColor="accent1"/>
-          <w:sz w:val="16"/>
-        </w:rPr>
-      </w:pPr>
-      <w:r>
-        <w:rPr>
-          <w:color w:val="4472C4" w:themeColor="accent1"/>
-          <w:sz w:val="16"/>
+        <w:spacing w:line="200" w:lineRule="exact"/>
+        <w:ind w:left="420" w:firstLineChars="0" w:firstLine="0"/>
+        <w:rPr>
+          <w:rFonts w:ascii="Consolas" w:hAnsi="Consolas" w:cs="Courier New"/>
+          <w:color w:val="4472C4" w:themeColor="accent1"/>
+          <w:sz w:val="13"/>
+        </w:rPr>
+      </w:pPr>
+      <w:r>
+        <w:rPr>
+          <w:rFonts w:ascii="Consolas" w:hAnsi="Consolas" w:cs="Courier New"/>
+          <w:color w:val="4472C4" w:themeColor="accent1"/>
+          <w:sz w:val="13"/>
         </w:rPr>
         <w:t xml:space="preserve">  ms_face_detect:</w:t>
       </w:r>
@@ -3387,37 +3490,47 @@
     <w:p>
       <w:pPr>
         <w:pStyle w:val="a3"/>
-        <w:spacing w:line="180" w:lineRule="exact"/>
-        <w:ind w:leftChars="100" w:left="210" w:firstLine="320"/>
-        <w:jc w:val="left"/>
-        <w:rPr>
-          <w:color w:val="4472C4" w:themeColor="accent1"/>
-          <w:sz w:val="16"/>
-        </w:rPr>
-      </w:pPr>
-      <w:r>
-        <w:rPr>
-          <w:color w:val="4472C4" w:themeColor="accent1"/>
-          <w:sz w:val="16"/>
-        </w:rPr>
-        <w:t xml:space="preserve">    alias: 微软人脸特征识别</w:t>
-      </w:r>
-    </w:p>
-    <w:p>
-      <w:pPr>
-        <w:pStyle w:val="a3"/>
-        <w:spacing w:line="180" w:lineRule="exact"/>
-        <w:ind w:leftChars="100" w:left="210" w:firstLine="320"/>
-        <w:jc w:val="left"/>
-        <w:rPr>
-          <w:color w:val="4472C4" w:themeColor="accent1"/>
-          <w:sz w:val="16"/>
-        </w:rPr>
-      </w:pPr>
-      <w:r>
-        <w:rPr>
-          <w:color w:val="4472C4" w:themeColor="accent1"/>
-          <w:sz w:val="16"/>
+        <w:spacing w:line="200" w:lineRule="exact"/>
+        <w:ind w:left="420" w:firstLineChars="0" w:firstLine="0"/>
+        <w:rPr>
+          <w:rFonts w:ascii="Consolas" w:hAnsi="Consolas" w:cs="Courier New"/>
+          <w:color w:val="4472C4" w:themeColor="accent1"/>
+          <w:sz w:val="13"/>
+        </w:rPr>
+      </w:pPr>
+      <w:r>
+        <w:rPr>
+          <w:rFonts w:ascii="Consolas" w:hAnsi="Consolas" w:cs="Courier New"/>
+          <w:color w:val="4472C4" w:themeColor="accent1"/>
+          <w:sz w:val="13"/>
+        </w:rPr>
+        <w:t xml:space="preserve">    alias: </w:t>
+      </w:r>
+      <w:r>
+        <w:rPr>
+          <w:rFonts w:ascii="Consolas" w:hAnsi="Consolas" w:cs="Courier New"/>
+          <w:color w:val="4472C4" w:themeColor="accent1"/>
+          <w:sz w:val="13"/>
+        </w:rPr>
+        <w:t>微软人脸特征识别</w:t>
+      </w:r>
+    </w:p>
+    <w:p>
+      <w:pPr>
+        <w:pStyle w:val="a3"/>
+        <w:spacing w:line="200" w:lineRule="exact"/>
+        <w:ind w:left="420" w:firstLineChars="0" w:firstLine="0"/>
+        <w:rPr>
+          <w:rFonts w:ascii="Consolas" w:hAnsi="Consolas" w:cs="Courier New"/>
+          <w:color w:val="4472C4" w:themeColor="accent1"/>
+          <w:sz w:val="13"/>
+        </w:rPr>
+      </w:pPr>
+      <w:r>
+        <w:rPr>
+          <w:rFonts w:ascii="Consolas" w:hAnsi="Consolas" w:cs="Courier New"/>
+          <w:color w:val="4472C4" w:themeColor="accent1"/>
+          <w:sz w:val="13"/>
         </w:rPr>
         <w:t xml:space="preserve">    sequence:</w:t>
       </w:r>
@@ -3425,18 +3538,19 @@
     <w:p>
       <w:pPr>
         <w:pStyle w:val="a3"/>
-        <w:spacing w:line="180" w:lineRule="exact"/>
-        <w:ind w:leftChars="100" w:left="210" w:firstLine="320"/>
-        <w:jc w:val="left"/>
-        <w:rPr>
-          <w:color w:val="4472C4" w:themeColor="accent1"/>
-          <w:sz w:val="16"/>
-        </w:rPr>
-      </w:pPr>
-      <w:r>
-        <w:rPr>
-          <w:color w:val="4472C4" w:themeColor="accent1"/>
-          <w:sz w:val="16"/>
+        <w:spacing w:line="200" w:lineRule="exact"/>
+        <w:ind w:left="420" w:firstLineChars="0" w:firstLine="0"/>
+        <w:rPr>
+          <w:rFonts w:ascii="Consolas" w:hAnsi="Consolas" w:cs="Courier New"/>
+          <w:color w:val="4472C4" w:themeColor="accent1"/>
+          <w:sz w:val="13"/>
+        </w:rPr>
+      </w:pPr>
+      <w:r>
+        <w:rPr>
+          <w:rFonts w:ascii="Consolas" w:hAnsi="Consolas" w:cs="Courier New"/>
+          <w:color w:val="4472C4" w:themeColor="accent1"/>
+          <w:sz w:val="13"/>
         </w:rPr>
         <w:t xml:space="preserve">      - service: image_processing.scan</w:t>
       </w:r>
@@ -3444,18 +3558,19 @@
     <w:p>
       <w:pPr>
         <w:pStyle w:val="a3"/>
-        <w:spacing w:line="180" w:lineRule="exact"/>
-        <w:ind w:leftChars="100" w:left="210" w:firstLine="320"/>
-        <w:jc w:val="left"/>
-        <w:rPr>
-          <w:color w:val="4472C4" w:themeColor="accent1"/>
-          <w:sz w:val="16"/>
-        </w:rPr>
-      </w:pPr>
-      <w:r>
-        <w:rPr>
-          <w:color w:val="4472C4" w:themeColor="accent1"/>
-          <w:sz w:val="16"/>
+        <w:spacing w:line="200" w:lineRule="exact"/>
+        <w:ind w:left="420" w:firstLineChars="0" w:firstLine="0"/>
+        <w:rPr>
+          <w:rFonts w:ascii="Consolas" w:hAnsi="Consolas" w:cs="Courier New"/>
+          <w:color w:val="4472C4" w:themeColor="accent1"/>
+          <w:sz w:val="13"/>
+        </w:rPr>
+      </w:pPr>
+      <w:r>
+        <w:rPr>
+          <w:rFonts w:ascii="Consolas" w:hAnsi="Consolas" w:cs="Courier New"/>
+          <w:color w:val="4472C4" w:themeColor="accent1"/>
+          <w:sz w:val="13"/>
         </w:rPr>
         <w:t xml:space="preserve">        data:</w:t>
       </w:r>
@@ -3463,18 +3578,19 @@
     <w:p>
       <w:pPr>
         <w:pStyle w:val="a3"/>
-        <w:spacing w:line="180" w:lineRule="exact"/>
-        <w:ind w:leftChars="100" w:left="210" w:firstLine="320"/>
-        <w:jc w:val="left"/>
-        <w:rPr>
-          <w:color w:val="4472C4" w:themeColor="accent1"/>
-          <w:sz w:val="16"/>
-        </w:rPr>
-      </w:pPr>
-      <w:r>
-        <w:rPr>
-          <w:color w:val="4472C4" w:themeColor="accent1"/>
-          <w:sz w:val="16"/>
+        <w:spacing w:line="200" w:lineRule="exact"/>
+        <w:ind w:left="420" w:firstLineChars="0" w:firstLine="0"/>
+        <w:rPr>
+          <w:rFonts w:ascii="Consolas" w:hAnsi="Consolas" w:cs="Courier New"/>
+          <w:color w:val="4472C4" w:themeColor="accent1"/>
+          <w:sz w:val="13"/>
+        </w:rPr>
+      </w:pPr>
+      <w:r>
+        <w:rPr>
+          <w:rFonts w:ascii="Consolas" w:hAnsi="Consolas" w:cs="Courier New"/>
+          <w:color w:val="4472C4" w:themeColor="accent1"/>
+          <w:sz w:val="13"/>
         </w:rPr>
         <w:t xml:space="preserve">          entity_id: image_processing.ms_face_feature</w:t>
       </w:r>
@@ -3482,30 +3598,31 @@
     <w:p>
       <w:pPr>
         <w:pStyle w:val="a3"/>
-        <w:spacing w:line="180" w:lineRule="exact"/>
-        <w:ind w:leftChars="100" w:left="210" w:firstLine="320"/>
-        <w:jc w:val="left"/>
-        <w:rPr>
-          <w:color w:val="4472C4" w:themeColor="accent1"/>
-          <w:sz w:val="16"/>
-        </w:rPr>
-      </w:pPr>
-    </w:p>
-    <w:p>
-      <w:pPr>
-        <w:pStyle w:val="a3"/>
-        <w:spacing w:line="180" w:lineRule="exact"/>
-        <w:ind w:leftChars="100" w:left="210" w:firstLine="320"/>
-        <w:jc w:val="left"/>
-        <w:rPr>
-          <w:color w:val="4472C4" w:themeColor="accent1"/>
-          <w:sz w:val="16"/>
-        </w:rPr>
-      </w:pPr>
-      <w:r>
-        <w:rPr>
-          <w:color w:val="4472C4" w:themeColor="accent1"/>
-          <w:sz w:val="16"/>
+        <w:spacing w:line="200" w:lineRule="exact"/>
+        <w:ind w:left="420" w:firstLineChars="0" w:firstLine="0"/>
+        <w:rPr>
+          <w:rFonts w:ascii="Consolas" w:hAnsi="Consolas" w:cs="Courier New"/>
+          <w:color w:val="4472C4" w:themeColor="accent1"/>
+          <w:sz w:val="13"/>
+        </w:rPr>
+      </w:pPr>
+    </w:p>
+    <w:p>
+      <w:pPr>
+        <w:pStyle w:val="a3"/>
+        <w:spacing w:line="200" w:lineRule="exact"/>
+        <w:ind w:left="420" w:firstLineChars="0" w:firstLine="0"/>
+        <w:rPr>
+          <w:rFonts w:ascii="Consolas" w:hAnsi="Consolas" w:cs="Courier New"/>
+          <w:color w:val="4472C4" w:themeColor="accent1"/>
+          <w:sz w:val="13"/>
+        </w:rPr>
+      </w:pPr>
+      <w:r>
+        <w:rPr>
+          <w:rFonts w:ascii="Consolas" w:hAnsi="Consolas" w:cs="Courier New"/>
+          <w:color w:val="4472C4" w:themeColor="accent1"/>
+          <w:sz w:val="13"/>
         </w:rPr>
         <w:t>automation:</w:t>
       </w:r>
@@ -3513,18 +3630,19 @@
     <w:p>
       <w:pPr>
         <w:pStyle w:val="a3"/>
-        <w:spacing w:line="180" w:lineRule="exact"/>
-        <w:ind w:leftChars="100" w:left="210" w:firstLine="320"/>
-        <w:jc w:val="left"/>
-        <w:rPr>
-          <w:color w:val="4472C4" w:themeColor="accent1"/>
-          <w:sz w:val="16"/>
-        </w:rPr>
-      </w:pPr>
-      <w:r>
-        <w:rPr>
-          <w:color w:val="4472C4" w:themeColor="accent1"/>
-          <w:sz w:val="16"/>
+        <w:spacing w:line="200" w:lineRule="exact"/>
+        <w:ind w:left="420" w:firstLineChars="0" w:firstLine="0"/>
+        <w:rPr>
+          <w:rFonts w:ascii="Consolas" w:hAnsi="Consolas" w:cs="Courier New"/>
+          <w:color w:val="4472C4" w:themeColor="accent1"/>
+          <w:sz w:val="13"/>
+        </w:rPr>
+      </w:pPr>
+      <w:r>
+        <w:rPr>
+          <w:rFonts w:ascii="Consolas" w:hAnsi="Consolas" w:cs="Courier New"/>
+          <w:color w:val="4472C4" w:themeColor="accent1"/>
+          <w:sz w:val="13"/>
         </w:rPr>
         <w:t xml:space="preserve">  - alias: Somebody appearing</w:t>
       </w:r>
@@ -3532,18 +3650,19 @@
     <w:p>
       <w:pPr>
         <w:pStyle w:val="a3"/>
-        <w:spacing w:line="180" w:lineRule="exact"/>
-        <w:ind w:leftChars="100" w:left="210" w:firstLine="320"/>
-        <w:jc w:val="left"/>
-        <w:rPr>
-          <w:color w:val="4472C4" w:themeColor="accent1"/>
-          <w:sz w:val="16"/>
-        </w:rPr>
-      </w:pPr>
-      <w:r>
-        <w:rPr>
-          <w:color w:val="4472C4" w:themeColor="accent1"/>
-          <w:sz w:val="16"/>
+        <w:spacing w:line="200" w:lineRule="exact"/>
+        <w:ind w:left="420" w:firstLineChars="0" w:firstLine="0"/>
+        <w:rPr>
+          <w:rFonts w:ascii="Consolas" w:hAnsi="Consolas" w:cs="Courier New"/>
+          <w:color w:val="4472C4" w:themeColor="accent1"/>
+          <w:sz w:val="13"/>
+        </w:rPr>
+      </w:pPr>
+      <w:r>
+        <w:rPr>
+          <w:rFonts w:ascii="Consolas" w:hAnsi="Consolas" w:cs="Courier New"/>
+          <w:color w:val="4472C4" w:themeColor="accent1"/>
+          <w:sz w:val="13"/>
         </w:rPr>
         <w:t xml:space="preserve">    trigger:</w:t>
       </w:r>
@@ -3551,18 +3670,19 @@
     <w:p>
       <w:pPr>
         <w:pStyle w:val="a3"/>
-        <w:spacing w:line="180" w:lineRule="exact"/>
-        <w:ind w:leftChars="100" w:left="210" w:firstLine="320"/>
-        <w:jc w:val="left"/>
-        <w:rPr>
-          <w:color w:val="4472C4" w:themeColor="accent1"/>
-          <w:sz w:val="16"/>
-        </w:rPr>
-      </w:pPr>
-      <w:r>
-        <w:rPr>
-          <w:color w:val="4472C4" w:themeColor="accent1"/>
-          <w:sz w:val="16"/>
+        <w:spacing w:line="200" w:lineRule="exact"/>
+        <w:ind w:left="420" w:firstLineChars="0" w:firstLine="0"/>
+        <w:rPr>
+          <w:rFonts w:ascii="Consolas" w:hAnsi="Consolas" w:cs="Courier New"/>
+          <w:color w:val="4472C4" w:themeColor="accent1"/>
+          <w:sz w:val="13"/>
+        </w:rPr>
+      </w:pPr>
+      <w:r>
+        <w:rPr>
+          <w:rFonts w:ascii="Consolas" w:hAnsi="Consolas" w:cs="Courier New"/>
+          <w:color w:val="4472C4" w:themeColor="accent1"/>
+          <w:sz w:val="13"/>
         </w:rPr>
         <w:t xml:space="preserve">      platform: event</w:t>
       </w:r>
@@ -3570,18 +3690,19 @@
     <w:p>
       <w:pPr>
         <w:pStyle w:val="a3"/>
-        <w:spacing w:line="180" w:lineRule="exact"/>
-        <w:ind w:leftChars="100" w:left="210" w:firstLine="320"/>
-        <w:jc w:val="left"/>
-        <w:rPr>
-          <w:color w:val="4472C4" w:themeColor="accent1"/>
-          <w:sz w:val="16"/>
-        </w:rPr>
-      </w:pPr>
-      <w:r>
-        <w:rPr>
-          <w:color w:val="4472C4" w:themeColor="accent1"/>
-          <w:sz w:val="16"/>
+        <w:spacing w:line="200" w:lineRule="exact"/>
+        <w:ind w:left="420" w:firstLineChars="0" w:firstLine="0"/>
+        <w:rPr>
+          <w:rFonts w:ascii="Consolas" w:hAnsi="Consolas" w:cs="Courier New"/>
+          <w:color w:val="4472C4" w:themeColor="accent1"/>
+          <w:sz w:val="13"/>
+        </w:rPr>
+      </w:pPr>
+      <w:r>
+        <w:rPr>
+          <w:rFonts w:ascii="Consolas" w:hAnsi="Consolas" w:cs="Courier New"/>
+          <w:color w:val="4472C4" w:themeColor="accent1"/>
+          <w:sz w:val="13"/>
         </w:rPr>
         <w:t xml:space="preserve">      event_type: image_processing.detect_face</w:t>
       </w:r>
@@ -3589,18 +3710,19 @@
     <w:p>
       <w:pPr>
         <w:pStyle w:val="a3"/>
-        <w:spacing w:line="180" w:lineRule="exact"/>
-        <w:ind w:leftChars="100" w:left="210" w:firstLine="320"/>
-        <w:jc w:val="left"/>
-        <w:rPr>
-          <w:color w:val="4472C4" w:themeColor="accent1"/>
-          <w:sz w:val="16"/>
-        </w:rPr>
-      </w:pPr>
-      <w:r>
-        <w:rPr>
-          <w:color w:val="4472C4" w:themeColor="accent1"/>
-          <w:sz w:val="16"/>
+        <w:spacing w:line="200" w:lineRule="exact"/>
+        <w:ind w:left="420" w:firstLineChars="0" w:firstLine="0"/>
+        <w:rPr>
+          <w:rFonts w:ascii="Consolas" w:hAnsi="Consolas" w:cs="Courier New"/>
+          <w:color w:val="4472C4" w:themeColor="accent1"/>
+          <w:sz w:val="13"/>
+        </w:rPr>
+      </w:pPr>
+      <w:r>
+        <w:rPr>
+          <w:rFonts w:ascii="Consolas" w:hAnsi="Consolas" w:cs="Courier New"/>
+          <w:color w:val="4472C4" w:themeColor="accent1"/>
+          <w:sz w:val="13"/>
         </w:rPr>
         <w:t xml:space="preserve">      event_data:</w:t>
       </w:r>
@@ -3608,18 +3730,19 @@
     <w:p>
       <w:pPr>
         <w:pStyle w:val="a3"/>
-        <w:spacing w:line="180" w:lineRule="exact"/>
-        <w:ind w:leftChars="100" w:left="210" w:firstLine="320"/>
-        <w:jc w:val="left"/>
-        <w:rPr>
-          <w:color w:val="4472C4" w:themeColor="accent1"/>
-          <w:sz w:val="16"/>
-        </w:rPr>
-      </w:pPr>
-      <w:r>
-        <w:rPr>
-          <w:color w:val="4472C4" w:themeColor="accent1"/>
-          <w:sz w:val="16"/>
+        <w:spacing w:line="200" w:lineRule="exact"/>
+        <w:ind w:left="420" w:firstLineChars="0" w:firstLine="0"/>
+        <w:rPr>
+          <w:rFonts w:ascii="Consolas" w:hAnsi="Consolas" w:cs="Courier New"/>
+          <w:color w:val="4472C4" w:themeColor="accent1"/>
+          <w:sz w:val="13"/>
+        </w:rPr>
+      </w:pPr>
+      <w:r>
+        <w:rPr>
+          <w:rFonts w:ascii="Consolas" w:hAnsi="Consolas" w:cs="Courier New"/>
+          <w:color w:val="4472C4" w:themeColor="accent1"/>
+          <w:sz w:val="13"/>
         </w:rPr>
         <w:t xml:space="preserve">        entity_id: image_processing.ms_face_feature</w:t>
       </w:r>
@@ -3627,18 +3750,19 @@
     <w:p>
       <w:pPr>
         <w:pStyle w:val="a3"/>
-        <w:spacing w:line="180" w:lineRule="exact"/>
-        <w:ind w:leftChars="100" w:left="210" w:firstLine="320"/>
-        <w:jc w:val="left"/>
-        <w:rPr>
-          <w:color w:val="4472C4" w:themeColor="accent1"/>
-          <w:sz w:val="16"/>
-        </w:rPr>
-      </w:pPr>
-      <w:r>
-        <w:rPr>
-          <w:color w:val="4472C4" w:themeColor="accent1"/>
-          <w:sz w:val="16"/>
+        <w:spacing w:line="200" w:lineRule="exact"/>
+        <w:ind w:left="420" w:firstLineChars="0" w:firstLine="0"/>
+        <w:rPr>
+          <w:rFonts w:ascii="Consolas" w:hAnsi="Consolas" w:cs="Courier New"/>
+          <w:color w:val="4472C4" w:themeColor="accent1"/>
+          <w:sz w:val="13"/>
+        </w:rPr>
+      </w:pPr>
+      <w:r>
+        <w:rPr>
+          <w:rFonts w:ascii="Consolas" w:hAnsi="Consolas" w:cs="Courier New"/>
+          <w:color w:val="4472C4" w:themeColor="accent1"/>
+          <w:sz w:val="13"/>
         </w:rPr>
         <w:t xml:space="preserve">    action:</w:t>
       </w:r>
@@ -3646,37 +3770,85 @@
     <w:p>
       <w:pPr>
         <w:pStyle w:val="a3"/>
-        <w:spacing w:line="180" w:lineRule="exact"/>
-        <w:ind w:leftChars="100" w:left="210" w:firstLine="320"/>
-        <w:jc w:val="left"/>
-        <w:rPr>
-          <w:color w:val="4472C4" w:themeColor="accent1"/>
-          <w:sz w:val="16"/>
-        </w:rPr>
-      </w:pPr>
-      <w:r>
-        <w:rPr>
-          <w:color w:val="4472C4" w:themeColor="accent1"/>
-          <w:sz w:val="16"/>
-        </w:rPr>
-        <w:t xml:space="preserve">      service: tts.google_say</w:t>
-      </w:r>
-    </w:p>
-    <w:p>
-      <w:pPr>
-        <w:pStyle w:val="a3"/>
-        <w:spacing w:line="180" w:lineRule="exact"/>
-        <w:ind w:leftChars="100" w:left="210" w:firstLine="320"/>
-        <w:jc w:val="left"/>
-        <w:rPr>
-          <w:color w:val="4472C4" w:themeColor="accent1"/>
-          <w:sz w:val="16"/>
-        </w:rPr>
-      </w:pPr>
-      <w:r>
-        <w:rPr>
-          <w:color w:val="4472C4" w:themeColor="accent1"/>
-          <w:sz w:val="16"/>
+        <w:spacing w:line="200" w:lineRule="exact"/>
+        <w:ind w:left="420" w:firstLineChars="0" w:firstLine="0"/>
+        <w:rPr>
+          <w:rFonts w:ascii="Consolas" w:hAnsi="Consolas" w:cs="Courier New"/>
+          <w:color w:val="4472C4" w:themeColor="accent1"/>
+          <w:sz w:val="13"/>
+        </w:rPr>
+      </w:pPr>
+      <w:r>
+        <w:rPr>
+          <w:rFonts w:ascii="Consolas" w:hAnsi="Consolas" w:cs="Courier New"/>
+          <w:color w:val="4472C4" w:themeColor="accent1"/>
+          <w:sz w:val="13"/>
+        </w:rPr>
+        <w:t xml:space="preserve">      service: </w:t>
+      </w:r>
+      <w:bookmarkStart w:id="1" w:name="_GoBack"/>
+      <w:r>
+        <w:rPr>
+          <w:rFonts w:ascii="Consolas" w:hAnsi="Consolas" w:cs="Courier New"/>
+          <w:color w:val="4472C4" w:themeColor="accent1"/>
+          <w:sz w:val="13"/>
+        </w:rPr>
+        <w:t>tts.google_say</w:t>
+      </w:r>
+      <w:bookmarkEnd w:id="1"/>
+    </w:p>
+    <w:p>
+      <w:pPr>
+        <w:pStyle w:val="a3"/>
+        <w:spacing w:line="200" w:lineRule="exact"/>
+        <w:ind w:left="420" w:firstLineChars="0" w:firstLine="0"/>
+        <w:rPr>
+          <w:rFonts w:ascii="Consolas" w:hAnsi="Consolas" w:cs="Courier New"/>
+          <w:color w:val="4472C4" w:themeColor="accent1"/>
+          <w:sz w:val="13"/>
+        </w:rPr>
+      </w:pPr>
+      <w:r>
+        <w:rPr>
+          <w:rFonts w:ascii="Consolas" w:hAnsi="Consolas" w:cs="Courier New" w:hint="eastAsia"/>
+          <w:color w:val="4472C4" w:themeColor="accent1"/>
+          <w:sz w:val="13"/>
+        </w:rPr>
+        <w:t xml:space="preserve"> </w:t>
+      </w:r>
+      <w:r>
+        <w:rPr>
+          <w:rFonts w:ascii="Consolas" w:hAnsi="Consolas" w:cs="Courier New"/>
+          <w:color w:val="4472C4" w:themeColor="accent1"/>
+          <w:sz w:val="13"/>
+        </w:rPr>
+        <w:t xml:space="preserve">     </w:t>
+      </w:r>
+      <w:r>
+        <w:rPr>
+          <w:rFonts w:ascii="Consolas" w:hAnsi="Consolas" w:cs="Courier New"/>
+          <w:color w:val="4472C4" w:themeColor="accent1"/>
+          <w:sz w:val="13"/>
+        </w:rPr>
+        <w:t>entity_id: "all"</w:t>
+      </w:r>
+    </w:p>
+    <w:p>
+      <w:pPr>
+        <w:pStyle w:val="a3"/>
+        <w:spacing w:line="200" w:lineRule="exact"/>
+        <w:ind w:left="420" w:firstLineChars="0" w:firstLine="0"/>
+        <w:rPr>
+          <w:rFonts w:ascii="Consolas" w:hAnsi="Consolas" w:cs="Courier New"/>
+          <w:color w:val="4472C4" w:themeColor="accent1"/>
+          <w:sz w:val="13"/>
+        </w:rPr>
+      </w:pPr>
+      <w:r>
+        <w:rPr>
+          <w:rFonts w:ascii="Consolas" w:hAnsi="Consolas" w:cs="Courier New"/>
+          <w:color w:val="4472C4" w:themeColor="accent1"/>
+          <w:sz w:val="13"/>
         </w:rPr>
         <w:t xml:space="preserve">      data_template:</w:t>
       </w:r>
@@ -3684,18 +3856,19 @@
     <w:p>
       <w:pPr>
         <w:pStyle w:val="a3"/>
-        <w:spacing w:line="180" w:lineRule="exact"/>
-        <w:ind w:leftChars="100" w:left="210" w:firstLine="320"/>
-        <w:jc w:val="left"/>
-        <w:rPr>
-          <w:color w:val="4472C4" w:themeColor="accent1"/>
-          <w:sz w:val="16"/>
-        </w:rPr>
-      </w:pPr>
-      <w:r>
-        <w:rPr>
-          <w:color w:val="4472C4" w:themeColor="accent1"/>
-          <w:sz w:val="16"/>
+        <w:spacing w:line="200" w:lineRule="exact"/>
+        <w:ind w:left="420" w:firstLineChars="0" w:firstLine="0"/>
+        <w:rPr>
+          <w:rFonts w:ascii="Consolas" w:hAnsi="Consolas" w:cs="Courier New"/>
+          <w:color w:val="4472C4" w:themeColor="accent1"/>
+          <w:sz w:val="13"/>
+        </w:rPr>
+      </w:pPr>
+      <w:r>
+        <w:rPr>
+          <w:rFonts w:ascii="Consolas" w:hAnsi="Consolas" w:cs="Courier New"/>
+          <w:color w:val="4472C4" w:themeColor="accent1"/>
+          <w:sz w:val="13"/>
         </w:rPr>
         <w:t xml:space="preserve">        message: &gt;</w:t>
       </w:r>
@@ -3703,18 +3876,19 @@
     <w:p>
       <w:pPr>
         <w:pStyle w:val="a3"/>
-        <w:spacing w:line="180" w:lineRule="exact"/>
-        <w:ind w:leftChars="100" w:left="210" w:firstLine="320"/>
-        <w:jc w:val="left"/>
-        <w:rPr>
-          <w:color w:val="4472C4" w:themeColor="accent1"/>
-          <w:sz w:val="16"/>
-        </w:rPr>
-      </w:pPr>
-      <w:r>
-        <w:rPr>
-          <w:color w:val="4472C4" w:themeColor="accent1"/>
-          <w:sz w:val="16"/>
+        <w:spacing w:line="200" w:lineRule="exact"/>
+        <w:ind w:left="420" w:firstLineChars="0" w:firstLine="0"/>
+        <w:rPr>
+          <w:rFonts w:ascii="Consolas" w:hAnsi="Consolas" w:cs="Courier New"/>
+          <w:color w:val="4472C4" w:themeColor="accent1"/>
+          <w:sz w:val="13"/>
+        </w:rPr>
+      </w:pPr>
+      <w:r>
+        <w:rPr>
+          <w:rFonts w:ascii="Consolas" w:hAnsi="Consolas" w:cs="Courier New"/>
+          <w:color w:val="4472C4" w:themeColor="accent1"/>
+          <w:sz w:val="13"/>
         </w:rPr>
         <w:t xml:space="preserve">          {% if trigger.event.data.glasses=="ReadingGlasses" %}</w:t>
       </w:r>
@@ -3722,37 +3896,55 @@
     <w:p>
       <w:pPr>
         <w:pStyle w:val="a3"/>
-        <w:spacing w:line="180" w:lineRule="exact"/>
-        <w:ind w:leftChars="100" w:left="210" w:firstLine="320"/>
-        <w:jc w:val="left"/>
-        <w:rPr>
-          <w:color w:val="4472C4" w:themeColor="accent1"/>
-          <w:sz w:val="16"/>
-        </w:rPr>
-      </w:pPr>
-      <w:r>
-        <w:rPr>
-          <w:color w:val="4472C4" w:themeColor="accent1"/>
-          <w:sz w:val="16"/>
-        </w:rPr>
-        <w:t xml:space="preserve">            {% set message = '眼镜' %}</w:t>
-      </w:r>
-    </w:p>
-    <w:p>
-      <w:pPr>
-        <w:pStyle w:val="a3"/>
-        <w:spacing w:line="180" w:lineRule="exact"/>
-        <w:ind w:leftChars="100" w:left="210" w:firstLine="320"/>
-        <w:jc w:val="left"/>
-        <w:rPr>
-          <w:color w:val="4472C4" w:themeColor="accent1"/>
-          <w:sz w:val="16"/>
-        </w:rPr>
-      </w:pPr>
-      <w:r>
-        <w:rPr>
-          <w:color w:val="4472C4" w:themeColor="accent1"/>
-          <w:sz w:val="16"/>
+        <w:spacing w:line="200" w:lineRule="exact"/>
+        <w:ind w:left="420" w:firstLineChars="0" w:firstLine="0"/>
+        <w:rPr>
+          <w:rFonts w:ascii="Consolas" w:hAnsi="Consolas" w:cs="Courier New"/>
+          <w:color w:val="4472C4" w:themeColor="accent1"/>
+          <w:sz w:val="13"/>
+        </w:rPr>
+      </w:pPr>
+      <w:r>
+        <w:rPr>
+          <w:rFonts w:ascii="Consolas" w:hAnsi="Consolas" w:cs="Courier New"/>
+          <w:color w:val="4472C4" w:themeColor="accent1"/>
+          <w:sz w:val="13"/>
+        </w:rPr>
+        <w:t xml:space="preserve">            {% set message = '</w:t>
+      </w:r>
+      <w:r>
+        <w:rPr>
+          <w:rFonts w:ascii="Consolas" w:hAnsi="Consolas" w:cs="Courier New"/>
+          <w:color w:val="4472C4" w:themeColor="accent1"/>
+          <w:sz w:val="13"/>
+        </w:rPr>
+        <w:t>眼镜</w:t>
+      </w:r>
+      <w:r>
+        <w:rPr>
+          <w:rFonts w:ascii="Consolas" w:hAnsi="Consolas" w:cs="Courier New"/>
+          <w:color w:val="4472C4" w:themeColor="accent1"/>
+          <w:sz w:val="13"/>
+        </w:rPr>
+        <w:t>' %}</w:t>
+      </w:r>
+    </w:p>
+    <w:p>
+      <w:pPr>
+        <w:pStyle w:val="a3"/>
+        <w:spacing w:line="200" w:lineRule="exact"/>
+        <w:ind w:left="420" w:firstLineChars="0" w:firstLine="0"/>
+        <w:rPr>
+          <w:rFonts w:ascii="Consolas" w:hAnsi="Consolas" w:cs="Courier New"/>
+          <w:color w:val="4472C4" w:themeColor="accent1"/>
+          <w:sz w:val="13"/>
+        </w:rPr>
+      </w:pPr>
+      <w:r>
+        <w:rPr>
+          <w:rFonts w:ascii="Consolas" w:hAnsi="Consolas" w:cs="Courier New"/>
+          <w:color w:val="4472C4" w:themeColor="accent1"/>
+          <w:sz w:val="13"/>
         </w:rPr>
         <w:t xml:space="preserve">              {% if trigger.event.data.gender=="male" %}</w:t>
       </w:r>
@@ -3760,37 +3952,55 @@
     <w:p>
       <w:pPr>
         <w:pStyle w:val="a3"/>
-        <w:spacing w:line="180" w:lineRule="exact"/>
-        <w:ind w:leftChars="100" w:left="210" w:firstLine="320"/>
-        <w:jc w:val="left"/>
-        <w:rPr>
-          <w:color w:val="4472C4" w:themeColor="accent1"/>
-          <w:sz w:val="16"/>
-        </w:rPr>
-      </w:pPr>
-      <w:r>
-        <w:rPr>
-          <w:color w:val="4472C4" w:themeColor="accent1"/>
-          <w:sz w:val="16"/>
-        </w:rPr>
-        <w:t xml:space="preserve">                {% set message=message+'男' %}</w:t>
-      </w:r>
-    </w:p>
-    <w:p>
-      <w:pPr>
-        <w:pStyle w:val="a3"/>
-        <w:spacing w:line="180" w:lineRule="exact"/>
-        <w:ind w:leftChars="100" w:left="210" w:firstLine="320"/>
-        <w:jc w:val="left"/>
-        <w:rPr>
-          <w:color w:val="4472C4" w:themeColor="accent1"/>
-          <w:sz w:val="16"/>
-        </w:rPr>
-      </w:pPr>
-      <w:r>
-        <w:rPr>
-          <w:color w:val="4472C4" w:themeColor="accent1"/>
-          <w:sz w:val="16"/>
+        <w:spacing w:line="200" w:lineRule="exact"/>
+        <w:ind w:left="420" w:firstLineChars="0" w:firstLine="0"/>
+        <w:rPr>
+          <w:rFonts w:ascii="Consolas" w:hAnsi="Consolas" w:cs="Courier New"/>
+          <w:color w:val="4472C4" w:themeColor="accent1"/>
+          <w:sz w:val="13"/>
+        </w:rPr>
+      </w:pPr>
+      <w:r>
+        <w:rPr>
+          <w:rFonts w:ascii="Consolas" w:hAnsi="Consolas" w:cs="Courier New"/>
+          <w:color w:val="4472C4" w:themeColor="accent1"/>
+          <w:sz w:val="13"/>
+        </w:rPr>
+        <w:t xml:space="preserve">                {% set message=message+'</w:t>
+      </w:r>
+      <w:r>
+        <w:rPr>
+          <w:rFonts w:ascii="Consolas" w:hAnsi="Consolas" w:cs="Courier New"/>
+          <w:color w:val="4472C4" w:themeColor="accent1"/>
+          <w:sz w:val="13"/>
+        </w:rPr>
+        <w:t>男</w:t>
+      </w:r>
+      <w:r>
+        <w:rPr>
+          <w:rFonts w:ascii="Consolas" w:hAnsi="Consolas" w:cs="Courier New"/>
+          <w:color w:val="4472C4" w:themeColor="accent1"/>
+          <w:sz w:val="13"/>
+        </w:rPr>
+        <w:t>' %}</w:t>
+      </w:r>
+    </w:p>
+    <w:p>
+      <w:pPr>
+        <w:pStyle w:val="a3"/>
+        <w:spacing w:line="200" w:lineRule="exact"/>
+        <w:ind w:left="420" w:firstLineChars="0" w:firstLine="0"/>
+        <w:rPr>
+          <w:rFonts w:ascii="Consolas" w:hAnsi="Consolas" w:cs="Courier New"/>
+          <w:color w:val="4472C4" w:themeColor="accent1"/>
+          <w:sz w:val="13"/>
+        </w:rPr>
+      </w:pPr>
+      <w:r>
+        <w:rPr>
+          <w:rFonts w:ascii="Consolas" w:hAnsi="Consolas" w:cs="Courier New"/>
+          <w:color w:val="4472C4" w:themeColor="accent1"/>
+          <w:sz w:val="13"/>
         </w:rPr>
         <w:t xml:space="preserve">              {% else %}</w:t>
       </w:r>
@@ -3798,37 +4008,55 @@
     <w:p>
       <w:pPr>
         <w:pStyle w:val="a3"/>
-        <w:spacing w:line="180" w:lineRule="exact"/>
-        <w:ind w:leftChars="100" w:left="210" w:firstLine="320"/>
-        <w:jc w:val="left"/>
-        <w:rPr>
-          <w:color w:val="4472C4" w:themeColor="accent1"/>
-          <w:sz w:val="16"/>
-        </w:rPr>
-      </w:pPr>
-      <w:r>
-        <w:rPr>
-          <w:color w:val="4472C4" w:themeColor="accent1"/>
-          <w:sz w:val="16"/>
-        </w:rPr>
-        <w:t xml:space="preserve">                {% set message=message+'女' %}</w:t>
-      </w:r>
-    </w:p>
-    <w:p>
-      <w:pPr>
-        <w:pStyle w:val="a3"/>
-        <w:spacing w:line="180" w:lineRule="exact"/>
-        <w:ind w:leftChars="100" w:left="210" w:firstLine="320"/>
-        <w:jc w:val="left"/>
-        <w:rPr>
-          <w:color w:val="4472C4" w:themeColor="accent1"/>
-          <w:sz w:val="16"/>
-        </w:rPr>
-      </w:pPr>
-      <w:r>
-        <w:rPr>
-          <w:color w:val="4472C4" w:themeColor="accent1"/>
-          <w:sz w:val="16"/>
+        <w:spacing w:line="200" w:lineRule="exact"/>
+        <w:ind w:left="420" w:firstLineChars="0" w:firstLine="0"/>
+        <w:rPr>
+          <w:rFonts w:ascii="Consolas" w:hAnsi="Consolas" w:cs="Courier New"/>
+          <w:color w:val="4472C4" w:themeColor="accent1"/>
+          <w:sz w:val="13"/>
+        </w:rPr>
+      </w:pPr>
+      <w:r>
+        <w:rPr>
+          <w:rFonts w:ascii="Consolas" w:hAnsi="Consolas" w:cs="Courier New"/>
+          <w:color w:val="4472C4" w:themeColor="accent1"/>
+          <w:sz w:val="13"/>
+        </w:rPr>
+        <w:t xml:space="preserve">                {% set message=message+'</w:t>
+      </w:r>
+      <w:r>
+        <w:rPr>
+          <w:rFonts w:ascii="Consolas" w:hAnsi="Consolas" w:cs="Courier New"/>
+          <w:color w:val="4472C4" w:themeColor="accent1"/>
+          <w:sz w:val="13"/>
+        </w:rPr>
+        <w:t>女</w:t>
+      </w:r>
+      <w:r>
+        <w:rPr>
+          <w:rFonts w:ascii="Consolas" w:hAnsi="Consolas" w:cs="Courier New"/>
+          <w:color w:val="4472C4" w:themeColor="accent1"/>
+          <w:sz w:val="13"/>
+        </w:rPr>
+        <w:t>' %}</w:t>
+      </w:r>
+    </w:p>
+    <w:p>
+      <w:pPr>
+        <w:pStyle w:val="a3"/>
+        <w:spacing w:line="200" w:lineRule="exact"/>
+        <w:ind w:left="420" w:firstLineChars="0" w:firstLine="0"/>
+        <w:rPr>
+          <w:rFonts w:ascii="Consolas" w:hAnsi="Consolas" w:cs="Courier New"/>
+          <w:color w:val="4472C4" w:themeColor="accent1"/>
+          <w:sz w:val="13"/>
+        </w:rPr>
+      </w:pPr>
+      <w:r>
+        <w:rPr>
+          <w:rFonts w:ascii="Consolas" w:hAnsi="Consolas" w:cs="Courier New"/>
+          <w:color w:val="4472C4" w:themeColor="accent1"/>
+          <w:sz w:val="13"/>
         </w:rPr>
         <w:t xml:space="preserve">              {% endif %}</w:t>
       </w:r>
@@ -3836,18 +4064,19 @@
     <w:p>
       <w:pPr>
         <w:pStyle w:val="a3"/>
-        <w:spacing w:line="180" w:lineRule="exact"/>
-        <w:ind w:leftChars="100" w:left="210" w:firstLine="320"/>
-        <w:jc w:val="left"/>
-        <w:rPr>
-          <w:color w:val="4472C4" w:themeColor="accent1"/>
-          <w:sz w:val="16"/>
-        </w:rPr>
-      </w:pPr>
-      <w:r>
-        <w:rPr>
-          <w:color w:val="4472C4" w:themeColor="accent1"/>
-          <w:sz w:val="16"/>
+        <w:spacing w:line="200" w:lineRule="exact"/>
+        <w:ind w:left="420" w:firstLineChars="0" w:firstLine="0"/>
+        <w:rPr>
+          <w:rFonts w:ascii="Consolas" w:hAnsi="Consolas" w:cs="Courier New"/>
+          <w:color w:val="4472C4" w:themeColor="accent1"/>
+          <w:sz w:val="13"/>
+        </w:rPr>
+      </w:pPr>
+      <w:r>
+        <w:rPr>
+          <w:rFonts w:ascii="Consolas" w:hAnsi="Consolas" w:cs="Courier New"/>
+          <w:color w:val="4472C4" w:themeColor="accent1"/>
+          <w:sz w:val="13"/>
         </w:rPr>
         <w:t xml:space="preserve">          {% else %}</w:t>
       </w:r>
@@ -3855,18 +4084,19 @@
     <w:p>
       <w:pPr>
         <w:pStyle w:val="a3"/>
-        <w:spacing w:line="180" w:lineRule="exact"/>
-        <w:ind w:leftChars="100" w:left="210" w:firstLine="320"/>
-        <w:jc w:val="left"/>
-        <w:rPr>
-          <w:color w:val="4472C4" w:themeColor="accent1"/>
-          <w:sz w:val="16"/>
-        </w:rPr>
-      </w:pPr>
-      <w:r>
-        <w:rPr>
-          <w:color w:val="4472C4" w:themeColor="accent1"/>
-          <w:sz w:val="16"/>
+        <w:spacing w:line="200" w:lineRule="exact"/>
+        <w:ind w:left="420" w:firstLineChars="0" w:firstLine="0"/>
+        <w:rPr>
+          <w:rFonts w:ascii="Consolas" w:hAnsi="Consolas" w:cs="Courier New"/>
+          <w:color w:val="4472C4" w:themeColor="accent1"/>
+          <w:sz w:val="13"/>
+        </w:rPr>
+      </w:pPr>
+      <w:r>
+        <w:rPr>
+          <w:rFonts w:ascii="Consolas" w:hAnsi="Consolas" w:cs="Courier New"/>
+          <w:color w:val="4472C4" w:themeColor="accent1"/>
+          <w:sz w:val="13"/>
         </w:rPr>
         <w:t xml:space="preserve">            {% if trigger.event.data.gender=="male" %}</w:t>
       </w:r>
@@ -3874,37 +4104,55 @@
     <w:p>
       <w:pPr>
         <w:pStyle w:val="a3"/>
-        <w:spacing w:line="180" w:lineRule="exact"/>
-        <w:ind w:leftChars="100" w:left="210" w:firstLine="320"/>
-        <w:jc w:val="left"/>
-        <w:rPr>
-          <w:color w:val="4472C4" w:themeColor="accent1"/>
-          <w:sz w:val="16"/>
-        </w:rPr>
-      </w:pPr>
-      <w:r>
-        <w:rPr>
-          <w:color w:val="4472C4" w:themeColor="accent1"/>
-          <w:sz w:val="16"/>
-        </w:rPr>
-        <w:t xml:space="preserve">              {% set message='男人' %}</w:t>
-      </w:r>
-    </w:p>
-    <w:p>
-      <w:pPr>
-        <w:pStyle w:val="a3"/>
-        <w:spacing w:line="180" w:lineRule="exact"/>
-        <w:ind w:leftChars="100" w:left="210" w:firstLine="320"/>
-        <w:jc w:val="left"/>
-        <w:rPr>
-          <w:color w:val="4472C4" w:themeColor="accent1"/>
-          <w:sz w:val="16"/>
-        </w:rPr>
-      </w:pPr>
-      <w:r>
-        <w:rPr>
-          <w:color w:val="4472C4" w:themeColor="accent1"/>
-          <w:sz w:val="16"/>
+        <w:spacing w:line="200" w:lineRule="exact"/>
+        <w:ind w:left="420" w:firstLineChars="0" w:firstLine="0"/>
+        <w:rPr>
+          <w:rFonts w:ascii="Consolas" w:hAnsi="Consolas" w:cs="Courier New"/>
+          <w:color w:val="4472C4" w:themeColor="accent1"/>
+          <w:sz w:val="13"/>
+        </w:rPr>
+      </w:pPr>
+      <w:r>
+        <w:rPr>
+          <w:rFonts w:ascii="Consolas" w:hAnsi="Consolas" w:cs="Courier New"/>
+          <w:color w:val="4472C4" w:themeColor="accent1"/>
+          <w:sz w:val="13"/>
+        </w:rPr>
+        <w:t xml:space="preserve">              {% set message='</w:t>
+      </w:r>
+      <w:r>
+        <w:rPr>
+          <w:rFonts w:ascii="Consolas" w:hAnsi="Consolas" w:cs="Courier New"/>
+          <w:color w:val="4472C4" w:themeColor="accent1"/>
+          <w:sz w:val="13"/>
+        </w:rPr>
+        <w:t>男人</w:t>
+      </w:r>
+      <w:r>
+        <w:rPr>
+          <w:rFonts w:ascii="Consolas" w:hAnsi="Consolas" w:cs="Courier New"/>
+          <w:color w:val="4472C4" w:themeColor="accent1"/>
+          <w:sz w:val="13"/>
+        </w:rPr>
+        <w:t>' %}</w:t>
+      </w:r>
+    </w:p>
+    <w:p>
+      <w:pPr>
+        <w:pStyle w:val="a3"/>
+        <w:spacing w:line="200" w:lineRule="exact"/>
+        <w:ind w:left="420" w:firstLineChars="0" w:firstLine="0"/>
+        <w:rPr>
+          <w:rFonts w:ascii="Consolas" w:hAnsi="Consolas" w:cs="Courier New"/>
+          <w:color w:val="4472C4" w:themeColor="accent1"/>
+          <w:sz w:val="13"/>
+        </w:rPr>
+      </w:pPr>
+      <w:r>
+        <w:rPr>
+          <w:rFonts w:ascii="Consolas" w:hAnsi="Consolas" w:cs="Courier New"/>
+          <w:color w:val="4472C4" w:themeColor="accent1"/>
+          <w:sz w:val="13"/>
         </w:rPr>
         <w:t xml:space="preserve">            {% else %}</w:t>
       </w:r>
@@ -3912,37 +4160,56 @@
     <w:p>
       <w:pPr>
         <w:pStyle w:val="a3"/>
-        <w:spacing w:line="180" w:lineRule="exact"/>
-        <w:ind w:leftChars="100" w:left="210" w:firstLine="320"/>
-        <w:jc w:val="left"/>
-        <w:rPr>
-          <w:color w:val="4472C4" w:themeColor="accent1"/>
-          <w:sz w:val="16"/>
-        </w:rPr>
-      </w:pPr>
-      <w:r>
-        <w:rPr>
-          <w:color w:val="4472C4" w:themeColor="accent1"/>
-          <w:sz w:val="16"/>
-        </w:rPr>
-        <w:t xml:space="preserve">              {% set message='女人' %}</w:t>
-      </w:r>
-    </w:p>
-    <w:p>
-      <w:pPr>
-        <w:pStyle w:val="a3"/>
-        <w:spacing w:line="180" w:lineRule="exact"/>
-        <w:ind w:leftChars="100" w:left="210" w:firstLine="320"/>
-        <w:jc w:val="left"/>
-        <w:rPr>
-          <w:color w:val="4472C4" w:themeColor="accent1"/>
-          <w:sz w:val="16"/>
-        </w:rPr>
-      </w:pPr>
-      <w:r>
-        <w:rPr>
-          <w:color w:val="4472C4" w:themeColor="accent1"/>
-          <w:sz w:val="16"/>
+        <w:spacing w:line="200" w:lineRule="exact"/>
+        <w:ind w:left="420" w:firstLineChars="0" w:firstLine="0"/>
+        <w:rPr>
+          <w:rFonts w:ascii="Consolas" w:hAnsi="Consolas" w:cs="Courier New"/>
+          <w:color w:val="4472C4" w:themeColor="accent1"/>
+          <w:sz w:val="13"/>
+        </w:rPr>
+      </w:pPr>
+      <w:r>
+        <w:rPr>
+          <w:rFonts w:ascii="Consolas" w:hAnsi="Consolas" w:cs="Courier New"/>
+          <w:color w:val="4472C4" w:themeColor="accent1"/>
+          <w:sz w:val="13"/>
+        </w:rPr>
+        <w:lastRenderedPageBreak/>
+        <w:t xml:space="preserve">              {% set message='</w:t>
+      </w:r>
+      <w:r>
+        <w:rPr>
+          <w:rFonts w:ascii="Consolas" w:hAnsi="Consolas" w:cs="Courier New"/>
+          <w:color w:val="4472C4" w:themeColor="accent1"/>
+          <w:sz w:val="13"/>
+        </w:rPr>
+        <w:t>女人</w:t>
+      </w:r>
+      <w:r>
+        <w:rPr>
+          <w:rFonts w:ascii="Consolas" w:hAnsi="Consolas" w:cs="Courier New"/>
+          <w:color w:val="4472C4" w:themeColor="accent1"/>
+          <w:sz w:val="13"/>
+        </w:rPr>
+        <w:t>' %}</w:t>
+      </w:r>
+    </w:p>
+    <w:p>
+      <w:pPr>
+        <w:pStyle w:val="a3"/>
+        <w:spacing w:line="200" w:lineRule="exact"/>
+        <w:ind w:left="420" w:firstLineChars="0" w:firstLine="0"/>
+        <w:rPr>
+          <w:rFonts w:ascii="Consolas" w:hAnsi="Consolas" w:cs="Courier New"/>
+          <w:color w:val="4472C4" w:themeColor="accent1"/>
+          <w:sz w:val="13"/>
+        </w:rPr>
+      </w:pPr>
+      <w:r>
+        <w:rPr>
+          <w:rFonts w:ascii="Consolas" w:hAnsi="Consolas" w:cs="Courier New"/>
+          <w:color w:val="4472C4" w:themeColor="accent1"/>
+          <w:sz w:val="13"/>
         </w:rPr>
         <w:t xml:space="preserve">            {% endif %}</w:t>
       </w:r>
@@ -3950,18 +4217,19 @@
     <w:p>
       <w:pPr>
         <w:pStyle w:val="a3"/>
-        <w:spacing w:line="180" w:lineRule="exact"/>
-        <w:ind w:leftChars="100" w:left="210" w:firstLine="320"/>
-        <w:jc w:val="left"/>
-        <w:rPr>
-          <w:color w:val="4472C4" w:themeColor="accent1"/>
-          <w:sz w:val="16"/>
-        </w:rPr>
-      </w:pPr>
-      <w:r>
-        <w:rPr>
-          <w:color w:val="4472C4" w:themeColor="accent1"/>
-          <w:sz w:val="16"/>
+        <w:spacing w:line="200" w:lineRule="exact"/>
+        <w:ind w:left="420" w:firstLineChars="0" w:firstLine="0"/>
+        <w:rPr>
+          <w:rFonts w:ascii="Consolas" w:hAnsi="Consolas" w:cs="Courier New"/>
+          <w:color w:val="4472C4" w:themeColor="accent1"/>
+          <w:sz w:val="13"/>
+        </w:rPr>
+      </w:pPr>
+      <w:r>
+        <w:rPr>
+          <w:rFonts w:ascii="Consolas" w:hAnsi="Consolas" w:cs="Courier New"/>
+          <w:color w:val="4472C4" w:themeColor="accent1"/>
+          <w:sz w:val="13"/>
         </w:rPr>
         <w:t xml:space="preserve">          {% endif %}</w:t>
       </w:r>
@@ -3969,20 +4237,61 @@
     <w:p>
       <w:pPr>
         <w:pStyle w:val="a3"/>
-        <w:spacing w:line="180" w:lineRule="exact"/>
-        <w:ind w:leftChars="100" w:left="210" w:firstLine="320"/>
-        <w:jc w:val="left"/>
-        <w:rPr>
-          <w:color w:val="4472C4" w:themeColor="accent1"/>
-          <w:sz w:val="16"/>
-        </w:rPr>
-      </w:pPr>
-      <w:r>
-        <w:rPr>
-          <w:color w:val="4472C4" w:themeColor="accent1"/>
-          <w:sz w:val="16"/>
-        </w:rPr>
-        <w:t xml:space="preserve">          发现一个{{ message }}，大概{{ trigger.event.data.age|int }}岁。</w:t>
+        <w:spacing w:line="200" w:lineRule="exact"/>
+        <w:ind w:left="420" w:firstLineChars="0" w:firstLine="0"/>
+        <w:rPr>
+          <w:rFonts w:ascii="Consolas" w:hAnsi="Consolas" w:cs="Courier New"/>
+          <w:color w:val="4472C4" w:themeColor="accent1"/>
+          <w:sz w:val="13"/>
+        </w:rPr>
+      </w:pPr>
+      <w:r>
+        <w:rPr>
+          <w:rFonts w:ascii="Consolas" w:hAnsi="Consolas" w:cs="Courier New"/>
+          <w:color w:val="4472C4" w:themeColor="accent1"/>
+          <w:sz w:val="13"/>
+        </w:rPr>
+        <w:t xml:space="preserve">          </w:t>
+      </w:r>
+      <w:r>
+        <w:rPr>
+          <w:rFonts w:ascii="Consolas" w:hAnsi="Consolas" w:cs="Courier New"/>
+          <w:color w:val="4472C4" w:themeColor="accent1"/>
+          <w:sz w:val="13"/>
+        </w:rPr>
+        <w:t>发现一个</w:t>
+      </w:r>
+      <w:r>
+        <w:rPr>
+          <w:rFonts w:ascii="Consolas" w:hAnsi="Consolas" w:cs="Courier New"/>
+          <w:color w:val="4472C4" w:themeColor="accent1"/>
+          <w:sz w:val="13"/>
+        </w:rPr>
+        <w:t>{{ message }}</w:t>
+      </w:r>
+      <w:r>
+        <w:rPr>
+          <w:rFonts w:ascii="Consolas" w:hAnsi="Consolas" w:cs="Courier New"/>
+          <w:color w:val="4472C4" w:themeColor="accent1"/>
+          <w:sz w:val="13"/>
+        </w:rPr>
+        <w:t>，大概</w:t>
+      </w:r>
+      <w:r>
+        <w:rPr>
+          <w:rFonts w:ascii="Consolas" w:hAnsi="Consolas" w:cs="Courier New"/>
+          <w:color w:val="4472C4" w:themeColor="accent1"/>
+          <w:sz w:val="13"/>
+        </w:rPr>
+        <w:t>{{ trigger.event.data.age|int }}</w:t>
+      </w:r>
+      <w:r>
+        <w:rPr>
+          <w:rFonts w:ascii="Consolas" w:hAnsi="Consolas" w:cs="Courier New"/>
+          <w:color w:val="4472C4" w:themeColor="accent1"/>
+          <w:sz w:val="13"/>
+        </w:rPr>
+        <w:t>岁。</w:t>
       </w:r>
     </w:p>
     <w:p>
@@ -4052,7 +4361,6 @@
           <w:color w:val="4472C4" w:themeColor="accent1"/>
           <w:sz w:val="16"/>
         </w:rPr>
-        <w:lastRenderedPageBreak/>
         <w:t>:sout=#transcode{vcodec=MJPG,vb=800,scale=自动,acodec=none,scodec=none}:standard{access=http{mime=multipart/x-mixed-replace; boundary=7b3cc56e5f51db803f790dad720ed50a},mux=mpjpeg,dst=:8888/} :no-sout-all :sout-keep</w:t>
       </w:r>
     </w:p>
@@ -4432,7 +4740,7 @@
         </w:rPr>
         <w:t>-H "Ocp-Apim-Sub</w:t>
       </w:r>
-      <w:bookmarkStart w:id="1" w:name="_Hlk530130233"/>
+      <w:bookmarkStart w:id="2" w:name="_Hlk530130233"/>
       <w:r>
         <w:rPr>
           <w:color w:val="4472C4" w:themeColor="accent1"/>
@@ -4440,7 +4748,7 @@
         </w:rPr>
         <w:t>scription-K</w:t>
       </w:r>
-      <w:bookmarkEnd w:id="1"/>
+      <w:bookmarkEnd w:id="2"/>
       <w:r>
         <w:rPr>
           <w:color w:val="4472C4" w:themeColor="accent1"/>
@@ -4746,7 +5054,7 @@
           <w:sz w:val="11"/>
         </w:rPr>
       </w:pPr>
-      <w:bookmarkStart w:id="2" w:name="_Hlk530139279"/>
+      <w:bookmarkStart w:id="3" w:name="_Hlk530139279"/>
       <w:r>
         <w:rPr>
           <w:color w:val="4472C4" w:themeColor="accent1"/>
@@ -4882,7 +5190,7 @@
         <w:t>--data-binary "@/home/pi/Pictures/clinton.jpg"</w:t>
       </w:r>
     </w:p>
-    <w:bookmarkEnd w:id="2"/>
+    <w:bookmarkEnd w:id="3"/>
     <w:p>
       <w:pPr>
         <w:pStyle w:val="a3"/>
@@ -5987,8 +6295,6 @@
           <w:sz w:val="16"/>
         </w:rPr>
       </w:pPr>
-      <w:bookmarkStart w:id="3" w:name="_GoBack"/>
-      <w:bookmarkEnd w:id="3"/>
       <w:r>
         <w:rPr>
           <w:color w:val="4472C4" w:themeColor="accent1"/>
@@ -10023,7 +10329,7 @@
 </file>
 
 <file path=customXml/itemProps1.xml><?xml version="1.0" encoding="utf-8"?>
-<ds:datastoreItem xmlns:ds="http://schemas.openxmlformats.org/officeDocument/2006/customXml" ds:itemID="{6402679A-7CC9-4E91-91CF-3575F07ED66C}">
+<ds:datastoreItem xmlns:ds="http://schemas.openxmlformats.org/officeDocument/2006/customXml" ds:itemID="{2E664F11-D9B4-4E18-88D8-28B6476A2CA7}">
   <ds:schemaRefs>
     <ds:schemaRef ds:uri="http://schemas.openxmlformats.org/officeDocument/2006/bibliography"/>
   </ds:schemaRefs>

--- a/9.人脸识别篇.docx
+++ b/9.人脸识别篇.docx
@@ -261,18 +261,20 @@
       <w:pPr>
         <w:pStyle w:val="a3"/>
         <w:rPr>
-          <w:color w:val="4472C4" w:themeColor="accent1"/>
-        </w:rPr>
-      </w:pPr>
-      <w:r>
-        <w:rPr>
-          <w:rFonts w:hint="eastAsia"/>
+          <w:rFonts w:ascii="新宋体" w:eastAsia="新宋体" w:hAnsi="新宋体"/>
+          <w:color w:val="4472C4" w:themeColor="accent1"/>
+        </w:rPr>
+      </w:pPr>
+      <w:r>
+        <w:rPr>
+          <w:rFonts w:ascii="新宋体" w:eastAsia="新宋体" w:hAnsi="新宋体" w:hint="eastAsia"/>
           <w:color w:val="4472C4" w:themeColor="accent1"/>
         </w:rPr>
         <w:t>sudo</w:t>
       </w:r>
       <w:r>
         <w:rPr>
+          <w:rFonts w:ascii="新宋体" w:eastAsia="新宋体" w:hAnsi="新宋体"/>
           <w:color w:val="4472C4" w:themeColor="accent1"/>
         </w:rPr>
         <w:t xml:space="preserve"> apt-get install libatlas-base-dev cmake</w:t>
@@ -301,11 +303,13 @@
       <w:pPr>
         <w:pStyle w:val="a3"/>
         <w:rPr>
-          <w:color w:val="4472C4" w:themeColor="accent1"/>
-        </w:rPr>
-      </w:pPr>
-      <w:r>
-        <w:rPr>
+          <w:rFonts w:ascii="新宋体" w:eastAsia="新宋体" w:hAnsi="新宋体"/>
+          <w:color w:val="4472C4" w:themeColor="accent1"/>
+        </w:rPr>
+      </w:pPr>
+      <w:r>
+        <w:rPr>
+          <w:rFonts w:ascii="新宋体" w:eastAsia="新宋体" w:hAnsi="新宋体"/>
           <w:color w:val="4472C4" w:themeColor="accent1"/>
         </w:rPr>
         <w:t>image_processing:</w:t>
@@ -315,11 +319,13 @@
       <w:pPr>
         <w:pStyle w:val="a3"/>
         <w:rPr>
-          <w:color w:val="4472C4" w:themeColor="accent1"/>
-        </w:rPr>
-      </w:pPr>
-      <w:r>
-        <w:rPr>
+          <w:rFonts w:ascii="新宋体" w:eastAsia="新宋体" w:hAnsi="新宋体"/>
+          <w:color w:val="4472C4" w:themeColor="accent1"/>
+        </w:rPr>
+      </w:pPr>
+      <w:r>
+        <w:rPr>
+          <w:rFonts w:ascii="新宋体" w:eastAsia="新宋体" w:hAnsi="新宋体"/>
           <w:color w:val="4472C4" w:themeColor="accent1"/>
         </w:rPr>
         <w:t xml:space="preserve">  - platform: dlib_face_detect</w:t>
@@ -329,11 +335,13 @@
       <w:pPr>
         <w:pStyle w:val="a3"/>
         <w:rPr>
-          <w:color w:val="4472C4" w:themeColor="accent1"/>
-        </w:rPr>
-      </w:pPr>
-      <w:r>
-        <w:rPr>
+          <w:rFonts w:ascii="新宋体" w:eastAsia="新宋体" w:hAnsi="新宋体"/>
+          <w:color w:val="4472C4" w:themeColor="accent1"/>
+        </w:rPr>
+      </w:pPr>
+      <w:r>
+        <w:rPr>
+          <w:rFonts w:ascii="新宋体" w:eastAsia="新宋体" w:hAnsi="新宋体"/>
           <w:color w:val="4472C4" w:themeColor="accent1"/>
         </w:rPr>
         <w:t xml:space="preserve">    scan_interval: 1000000</w:t>
@@ -343,11 +351,13 @@
       <w:pPr>
         <w:pStyle w:val="a3"/>
         <w:rPr>
-          <w:color w:val="4472C4" w:themeColor="accent1"/>
-        </w:rPr>
-      </w:pPr>
-      <w:r>
-        <w:rPr>
+          <w:rFonts w:ascii="新宋体" w:eastAsia="新宋体" w:hAnsi="新宋体"/>
+          <w:color w:val="4472C4" w:themeColor="accent1"/>
+        </w:rPr>
+      </w:pPr>
+      <w:r>
+        <w:rPr>
+          <w:rFonts w:ascii="新宋体" w:eastAsia="新宋体" w:hAnsi="新宋体"/>
           <w:color w:val="4472C4" w:themeColor="accent1"/>
         </w:rPr>
         <w:t xml:space="preserve">    source:</w:t>
@@ -357,18 +367,20 @@
       <w:pPr>
         <w:pStyle w:val="a3"/>
         <w:rPr>
-          <w:color w:val="4472C4" w:themeColor="accent1"/>
-        </w:rPr>
-      </w:pPr>
-      <w:r>
-        <w:rPr>
+          <w:rFonts w:ascii="新宋体" w:eastAsia="新宋体" w:hAnsi="新宋体"/>
+          <w:color w:val="4472C4" w:themeColor="accent1"/>
+        </w:rPr>
+      </w:pPr>
+      <w:r>
+        <w:rPr>
+          <w:rFonts w:ascii="新宋体" w:eastAsia="新宋体" w:hAnsi="新宋体"/>
           <w:color w:val="4472C4" w:themeColor="accent1"/>
         </w:rPr>
         <w:t xml:space="preserve">      - entity_id: camera.cam</w:t>
       </w:r>
       <w:r>
         <w:rPr>
-          <w:rFonts w:hint="eastAsia"/>
+          <w:rFonts w:ascii="新宋体" w:eastAsia="新宋体" w:hAnsi="新宋体" w:hint="eastAsia"/>
           <w:color w:val="4472C4" w:themeColor="accent1"/>
         </w:rPr>
         <w:t>7</w:t>
@@ -397,31 +409,34 @@
       <w:pPr>
         <w:pStyle w:val="a3"/>
         <w:rPr>
-          <w:color w:val="4472C4" w:themeColor="accent1"/>
-        </w:rPr>
-      </w:pPr>
-      <w:r>
-        <w:rPr>
-          <w:rFonts w:hint="eastAsia"/>
+          <w:rFonts w:ascii="新宋体" w:eastAsia="新宋体" w:hAnsi="新宋体"/>
+          <w:color w:val="4472C4" w:themeColor="accent1"/>
+        </w:rPr>
+      </w:pPr>
+      <w:r>
+        <w:rPr>
+          <w:rFonts w:ascii="新宋体" w:eastAsia="新宋体" w:hAnsi="新宋体" w:hint="eastAsia"/>
           <w:color w:val="4472C4" w:themeColor="accent1"/>
         </w:rPr>
         <w:t>e</w:t>
       </w:r>
       <w:r>
         <w:rPr>
+          <w:rFonts w:ascii="新宋体" w:eastAsia="新宋体" w:hAnsi="新宋体"/>
           <w:color w:val="4472C4" w:themeColor="accent1"/>
         </w:rPr>
         <w:t>xport PYTHONUSERBASE=/</w:t>
       </w:r>
       <w:r>
         <w:rPr>
-          <w:rFonts w:hint="eastAsia"/>
+          <w:rFonts w:ascii="新宋体" w:eastAsia="新宋体" w:hAnsi="新宋体" w:hint="eastAsia"/>
           <w:color w:val="4472C4" w:themeColor="accent1"/>
         </w:rPr>
         <w:t>h</w:t>
       </w:r>
       <w:r>
         <w:rPr>
+          <w:rFonts w:ascii="新宋体" w:eastAsia="新宋体" w:hAnsi="新宋体"/>
           <w:color w:val="4472C4" w:themeColor="accent1"/>
         </w:rPr>
         <w:t>ome/pi/.homeassistant/deps</w:t>
@@ -431,24 +446,27 @@
       <w:pPr>
         <w:pStyle w:val="a3"/>
         <w:rPr>
-          <w:color w:val="4472C4" w:themeColor="accent1"/>
-        </w:rPr>
-      </w:pPr>
-      <w:r>
-        <w:rPr>
+          <w:rFonts w:ascii="新宋体" w:eastAsia="新宋体" w:hAnsi="新宋体"/>
+          <w:color w:val="4472C4" w:themeColor="accent1"/>
+        </w:rPr>
+      </w:pPr>
+      <w:r>
+        <w:rPr>
+          <w:rFonts w:ascii="新宋体" w:eastAsia="新宋体" w:hAnsi="新宋体"/>
           <w:color w:val="4472C4" w:themeColor="accent1"/>
         </w:rPr>
         <w:t>pip</w:t>
       </w:r>
       <w:r>
         <w:rPr>
-          <w:rFonts w:hint="eastAsia"/>
+          <w:rFonts w:ascii="新宋体" w:eastAsia="新宋体" w:hAnsi="新宋体" w:hint="eastAsia"/>
           <w:color w:val="4472C4" w:themeColor="accent1"/>
         </w:rPr>
         <w:t>3</w:t>
       </w:r>
       <w:r>
         <w:rPr>
+          <w:rFonts w:ascii="新宋体" w:eastAsia="新宋体" w:hAnsi="新宋体"/>
           <w:color w:val="4472C4" w:themeColor="accent1"/>
         </w:rPr>
         <w:t xml:space="preserve"> install face_recognition==1.0.0 --upgrade --user</w:t>
@@ -458,9 +476,41 @@
       <w:pPr>
         <w:pStyle w:val="a3"/>
         <w:rPr>
-          <w:color w:val="4472C4" w:themeColor="accent1"/>
-        </w:rPr>
-      </w:pPr>
+          <w:color w:val="000000" w:themeColor="text1"/>
+        </w:rPr>
+      </w:pPr>
+      <w:r>
+        <w:rPr>
+          <w:rFonts w:hint="eastAsia"/>
+          <w:color w:val="000000" w:themeColor="text1"/>
+        </w:rPr>
+        <w:t>如果要指定从piwhee</w:t>
+      </w:r>
+      <w:bookmarkStart w:id="1" w:name="_GoBack"/>
+      <w:bookmarkEnd w:id="1"/>
+      <w:r>
+        <w:rPr>
+          <w:rFonts w:hint="eastAsia"/>
+          <w:color w:val="000000" w:themeColor="text1"/>
+        </w:rPr>
+        <w:t>ls下载安装，在pip3命令中增加</w:t>
+      </w:r>
+    </w:p>
+    <w:p>
+      <w:pPr>
+        <w:pStyle w:val="a3"/>
+        <w:rPr>
+          <w:rFonts w:ascii="新宋体" w:eastAsia="新宋体" w:hAnsi="新宋体"/>
+          <w:color w:val="4472C4" w:themeColor="accent1"/>
+        </w:rPr>
+      </w:pPr>
+      <w:r>
+        <w:rPr>
+          <w:rFonts w:ascii="新宋体" w:eastAsia="新宋体" w:hAnsi="新宋体"/>
+          <w:color w:val="4472C4" w:themeColor="accent1"/>
+        </w:rPr>
+        <w:t>-i https://www.piwheels.org/simple</w:t>
+      </w:r>
     </w:p>
     <w:p>
       <w:pPr>
@@ -3784,18 +3834,8 @@
           <w:color w:val="4472C4" w:themeColor="accent1"/>
           <w:sz w:val="13"/>
         </w:rPr>
-        <w:t xml:space="preserve">      service: </w:t>
-      </w:r>
-      <w:bookmarkStart w:id="1" w:name="_GoBack"/>
-      <w:r>
-        <w:rPr>
-          <w:rFonts w:ascii="Consolas" w:hAnsi="Consolas" w:cs="Courier New"/>
-          <w:color w:val="4472C4" w:themeColor="accent1"/>
-          <w:sz w:val="13"/>
-        </w:rPr>
-        <w:t>tts.google_say</w:t>
-      </w:r>
-      <w:bookmarkEnd w:id="1"/>
+        <w:t xml:space="preserve">      service: tts.google_say</w:t>
+      </w:r>
     </w:p>
     <w:p>
       <w:pPr>
@@ -10329,7 +10369,7 @@
 </file>
 
 <file path=customXml/itemProps1.xml><?xml version="1.0" encoding="utf-8"?>
-<ds:datastoreItem xmlns:ds="http://schemas.openxmlformats.org/officeDocument/2006/customXml" ds:itemID="{2E664F11-D9B4-4E18-88D8-28B6476A2CA7}">
+<ds:datastoreItem xmlns:ds="http://schemas.openxmlformats.org/officeDocument/2006/customXml" ds:itemID="{6C039F24-759C-48D7-A232-8DA5A43204F8}">
   <ds:schemaRefs>
     <ds:schemaRef ds:uri="http://schemas.openxmlformats.org/officeDocument/2006/bibliography"/>
   </ds:schemaRefs>
